--- a/Ceph分布式对象存储.docx
+++ b/Ceph分布式对象存储.docx
@@ -644,6 +644,7 @@
         <w:pageBreakBefore w:val="0"/>
         <w:widowControl w:val="0"/>
         <w:numPr>
+          <w:ilvl w:val="0"/>
           <w:numId w:val="0"/>
         </w:numPr>
         <w:kinsoku/>
@@ -1753,117 +1754,81 @@
           <w:szCs w:val="24"/>
           <w:lang w:eastAsia="zh-CN"/>
         </w:rPr>
-        <w:t xml:space="preserve">Node1： </w:t>
-      </w:r>
-      <w:r>
-        <w:rPr>
-          <w:rFonts w:hint="default"/>
-          <w:sz w:val="24"/>
-          <w:szCs w:val="24"/>
-          <w:lang w:eastAsia="zh-CN"/>
-        </w:rPr>
-        <w:t xml:space="preserve">ceph-deploy disk zap node1:vdc node1:vdd </w:t>
-      </w:r>
-    </w:p>
-    <w:p>
-      <w:pPr>
-        <w:keepNext w:val="0"/>
-        <w:keepLines w:val="0"/>
-        <w:pageBreakBefore w:val="0"/>
-        <w:widowControl w:val="0"/>
-        <w:kinsoku/>
-        <w:wordWrap/>
-        <w:overflowPunct/>
-        <w:topLinePunct w:val="0"/>
-        <w:autoSpaceDE/>
-        <w:autoSpaceDN/>
-        <w:bidi w:val="0"/>
-        <w:adjustRightInd/>
-        <w:snapToGrid/>
-        <w:spacing w:line="312" w:lineRule="auto"/>
-        <w:ind w:left="0" w:leftChars="0" w:right="0" w:rightChars="0" w:firstLine="0" w:firstLineChars="0"/>
-        <w:jc w:val="left"/>
-        <w:textAlignment w:val="auto"/>
-        <w:outlineLvl w:val="9"/>
-        <w:rPr>
-          <w:rFonts w:hint="default"/>
-          <w:sz w:val="24"/>
-          <w:szCs w:val="24"/>
-          <w:lang w:eastAsia="zh-CN"/>
-        </w:rPr>
-      </w:pPr>
-      <w:r>
-        <w:rPr>
-          <w:rFonts w:hint="default"/>
-          <w:sz w:val="24"/>
-          <w:szCs w:val="24"/>
-          <w:lang w:eastAsia="zh-CN"/>
-        </w:rPr>
-        <w:t xml:space="preserve"> </w:t>
-      </w:r>
-      <w:r>
-        <w:rPr>
-          <w:rFonts w:hint="default"/>
-          <w:sz w:val="24"/>
-          <w:szCs w:val="24"/>
-          <w:lang w:eastAsia="zh-CN"/>
-        </w:rPr>
-        <w:t xml:space="preserve">        </w:t>
-      </w:r>
-      <w:r>
-        <w:rPr>
-          <w:rFonts w:hint="default"/>
-          <w:sz w:val="24"/>
-          <w:szCs w:val="24"/>
-          <w:lang w:eastAsia="zh-CN"/>
-        </w:rPr>
-        <w:t>ceph-deploy disk zap node2:vdc node2:vdd</w:t>
-      </w:r>
-    </w:p>
-    <w:p>
-      <w:pPr>
-        <w:keepNext w:val="0"/>
-        <w:keepLines w:val="0"/>
-        <w:pageBreakBefore w:val="0"/>
-        <w:widowControl w:val="0"/>
-        <w:kinsoku/>
-        <w:wordWrap/>
-        <w:overflowPunct/>
-        <w:topLinePunct w:val="0"/>
-        <w:autoSpaceDE/>
-        <w:autoSpaceDN/>
-        <w:bidi w:val="0"/>
-        <w:adjustRightInd/>
-        <w:snapToGrid/>
-        <w:spacing w:line="312" w:lineRule="auto"/>
-        <w:ind w:left="0" w:leftChars="0" w:right="0" w:rightChars="0" w:firstLine="0" w:firstLineChars="0"/>
-        <w:jc w:val="left"/>
-        <w:textAlignment w:val="auto"/>
-        <w:outlineLvl w:val="9"/>
-        <w:rPr>
-          <w:rFonts w:hint="default"/>
-          <w:sz w:val="24"/>
-          <w:szCs w:val="24"/>
-          <w:lang w:eastAsia="zh-CN"/>
-        </w:rPr>
-      </w:pPr>
-      <w:r>
-        <w:rPr>
-          <w:rFonts w:hint="default"/>
-          <w:sz w:val="24"/>
-          <w:szCs w:val="24"/>
-          <w:lang w:eastAsia="zh-CN"/>
-        </w:rPr>
-        <w:t xml:space="preserve">        </w:t>
-      </w:r>
-      <w:r>
-        <w:rPr>
-          <w:rFonts w:hint="default"/>
-          <w:sz w:val="24"/>
-          <w:szCs w:val="24"/>
-          <w:lang w:eastAsia="zh-CN"/>
-        </w:rPr>
-        <w:t xml:space="preserve"> ceph-deploy disk zap node3:vdc node3:vdd </w:t>
+        <w:t xml:space="preserve">Node1： ceph-deploy disk zap node1:vdc node1:vdd </w:t>
+      </w:r>
+    </w:p>
+    <w:p>
+      <w:pPr>
+        <w:keepNext w:val="0"/>
+        <w:keepLines w:val="0"/>
+        <w:pageBreakBefore w:val="0"/>
+        <w:widowControl w:val="0"/>
+        <w:kinsoku/>
+        <w:wordWrap/>
+        <w:overflowPunct/>
+        <w:topLinePunct w:val="0"/>
+        <w:autoSpaceDE/>
+        <w:autoSpaceDN/>
+        <w:bidi w:val="0"/>
+        <w:adjustRightInd/>
+        <w:snapToGrid/>
+        <w:spacing w:line="312" w:lineRule="auto"/>
+        <w:ind w:left="0" w:leftChars="0" w:right="0" w:rightChars="0" w:firstLine="0" w:firstLineChars="0"/>
+        <w:jc w:val="left"/>
+        <w:textAlignment w:val="auto"/>
+        <w:outlineLvl w:val="9"/>
+        <w:rPr>
+          <w:rFonts w:hint="default"/>
+          <w:sz w:val="24"/>
+          <w:szCs w:val="24"/>
+          <w:lang w:eastAsia="zh-CN"/>
+        </w:rPr>
+      </w:pPr>
+      <w:r>
+        <w:rPr>
+          <w:rFonts w:hint="default"/>
+          <w:sz w:val="24"/>
+          <w:szCs w:val="24"/>
+          <w:lang w:eastAsia="zh-CN"/>
+        </w:rPr>
+        <w:t xml:space="preserve">         ceph-deploy disk zap node2:vdc node2:vdd</w:t>
+      </w:r>
+    </w:p>
+    <w:p>
+      <w:pPr>
+        <w:keepNext w:val="0"/>
+        <w:keepLines w:val="0"/>
+        <w:pageBreakBefore w:val="0"/>
+        <w:widowControl w:val="0"/>
+        <w:kinsoku/>
+        <w:wordWrap/>
+        <w:overflowPunct/>
+        <w:topLinePunct w:val="0"/>
+        <w:autoSpaceDE/>
+        <w:autoSpaceDN/>
+        <w:bidi w:val="0"/>
+        <w:adjustRightInd/>
+        <w:snapToGrid/>
+        <w:spacing w:line="312" w:lineRule="auto"/>
+        <w:ind w:left="0" w:leftChars="0" w:right="0" w:rightChars="0" w:firstLine="0" w:firstLineChars="0"/>
+        <w:jc w:val="left"/>
+        <w:textAlignment w:val="auto"/>
+        <w:outlineLvl w:val="9"/>
+        <w:rPr>
+          <w:rFonts w:hint="default"/>
+          <w:sz w:val="24"/>
+          <w:szCs w:val="24"/>
+          <w:lang w:eastAsia="zh-CN"/>
+        </w:rPr>
+      </w:pPr>
+      <w:r>
+        <w:rPr>
+          <w:rFonts w:hint="default"/>
+          <w:sz w:val="24"/>
+          <w:szCs w:val="24"/>
+          <w:lang w:eastAsia="zh-CN"/>
+        </w:rPr>
+        <w:t xml:space="preserve">         ceph-deploy disk zap node3:vdc node3:vdd </w:t>
       </w:r>
     </w:p>
     <w:p>
@@ -2075,6 +2040,7 @@
         <w:pageBreakBefore w:val="0"/>
         <w:widowControl w:val="0"/>
         <w:numPr>
+          <w:ilvl w:val="0"/>
           <w:numId w:val="0"/>
         </w:numPr>
         <w:kinsoku/>
@@ -2106,278 +2072,6 @@
           <w:lang w:eastAsia="zh-CN"/>
         </w:rPr>
         <w:t>Ceph  -s</w:t>
-      </w:r>
-    </w:p>
-    <w:p>
-      <w:pPr>
-        <w:keepNext w:val="0"/>
-        <w:keepLines w:val="0"/>
-        <w:pageBreakBefore w:val="0"/>
-        <w:widowControl w:val="0"/>
-        <w:numPr>
-          <w:numId w:val="0"/>
-        </w:numPr>
-        <w:kinsoku/>
-        <w:wordWrap/>
-        <w:overflowPunct/>
-        <w:topLinePunct w:val="0"/>
-        <w:autoSpaceDE/>
-        <w:autoSpaceDN/>
-        <w:bidi w:val="0"/>
-        <w:adjustRightInd/>
-        <w:snapToGrid/>
-        <w:spacing w:line="312" w:lineRule="auto"/>
-        <w:ind w:leftChars="0" w:right="0" w:rightChars="0"/>
-        <w:jc w:val="left"/>
-        <w:textAlignment w:val="auto"/>
-        <w:outlineLvl w:val="9"/>
-        <w:rPr>
-          <w:rFonts w:hint="default"/>
-          <w:sz w:val="24"/>
-          <w:szCs w:val="24"/>
-          <w:lang w:eastAsia="zh-CN"/>
-        </w:rPr>
-      </w:pPr>
-      <w:r>
-        <w:rPr>
-          <w:rFonts w:hint="default"/>
-          <w:sz w:val="24"/>
-          <w:szCs w:val="24"/>
-          <w:lang w:eastAsia="zh-CN"/>
-        </w:rPr>
-        <w:t>Ceph  osd  tree查看各个节点的osd情况</w:t>
-      </w:r>
-    </w:p>
-    <w:p>
-      <w:pPr>
-        <w:keepNext w:val="0"/>
-        <w:keepLines w:val="0"/>
-        <w:pageBreakBefore w:val="0"/>
-        <w:widowControl w:val="0"/>
-        <w:numPr>
-          <w:numId w:val="0"/>
-        </w:numPr>
-        <w:kinsoku/>
-        <w:wordWrap/>
-        <w:overflowPunct/>
-        <w:topLinePunct w:val="0"/>
-        <w:autoSpaceDE/>
-        <w:autoSpaceDN/>
-        <w:bidi w:val="0"/>
-        <w:adjustRightInd/>
-        <w:snapToGrid/>
-        <w:spacing w:line="312" w:lineRule="auto"/>
-        <w:ind w:leftChars="0" w:right="0" w:rightChars="0"/>
-        <w:jc w:val="left"/>
-        <w:textAlignment w:val="auto"/>
-        <w:outlineLvl w:val="9"/>
-        <w:rPr>
-          <w:rFonts w:hint="default"/>
-          <w:sz w:val="24"/>
-          <w:szCs w:val="24"/>
-          <w:lang w:eastAsia="zh-CN"/>
-        </w:rPr>
-      </w:pPr>
-    </w:p>
-    <w:p>
-      <w:pPr>
-        <w:keepNext w:val="0"/>
-        <w:keepLines w:val="0"/>
-        <w:pageBreakBefore w:val="0"/>
-        <w:widowControl w:val="0"/>
-        <w:numPr>
-          <w:numId w:val="0"/>
-        </w:numPr>
-        <w:kinsoku/>
-        <w:wordWrap/>
-        <w:overflowPunct/>
-        <w:topLinePunct w:val="0"/>
-        <w:autoSpaceDE/>
-        <w:autoSpaceDN/>
-        <w:bidi w:val="0"/>
-        <w:adjustRightInd/>
-        <w:snapToGrid/>
-        <w:spacing w:line="312" w:lineRule="auto"/>
-        <w:ind w:leftChars="0" w:right="0" w:rightChars="0"/>
-        <w:jc w:val="left"/>
-        <w:textAlignment w:val="auto"/>
-        <w:outlineLvl w:val="9"/>
-        <w:rPr>
-          <w:rFonts w:hint="default"/>
-          <w:sz w:val="24"/>
-          <w:szCs w:val="24"/>
-          <w:lang w:eastAsia="zh-CN"/>
-        </w:rPr>
-      </w:pPr>
-    </w:p>
-    <w:p>
-      <w:pPr>
-        <w:keepNext w:val="0"/>
-        <w:keepLines w:val="0"/>
-        <w:pageBreakBefore w:val="0"/>
-        <w:widowControl w:val="0"/>
-        <w:numPr>
-          <w:numId w:val="0"/>
-        </w:numPr>
-        <w:kinsoku/>
-        <w:wordWrap/>
-        <w:overflowPunct/>
-        <w:topLinePunct w:val="0"/>
-        <w:autoSpaceDE/>
-        <w:autoSpaceDN/>
-        <w:bidi w:val="0"/>
-        <w:adjustRightInd/>
-        <w:snapToGrid/>
-        <w:spacing w:line="312" w:lineRule="auto"/>
-        <w:ind w:leftChars="0" w:right="0" w:rightChars="0"/>
-        <w:jc w:val="left"/>
-        <w:textAlignment w:val="auto"/>
-        <w:outlineLvl w:val="9"/>
-        <w:rPr>
-          <w:rFonts w:hint="default"/>
-          <w:sz w:val="24"/>
-          <w:szCs w:val="24"/>
-          <w:lang w:eastAsia="zh-CN"/>
-        </w:rPr>
-      </w:pPr>
-      <w:r>
-        <w:rPr>
-          <w:rFonts w:hint="default"/>
-          <w:sz w:val="24"/>
-          <w:szCs w:val="24"/>
-          <w:lang w:eastAsia="zh-CN"/>
-        </w:rPr>
-        <w:t>Ceph应用块存储</w:t>
-      </w:r>
-    </w:p>
-    <w:p>
-      <w:pPr>
-        <w:keepNext w:val="0"/>
-        <w:keepLines w:val="0"/>
-        <w:pageBreakBefore w:val="0"/>
-        <w:widowControl w:val="0"/>
-        <w:numPr>
-          <w:numId w:val="0"/>
-        </w:numPr>
-        <w:kinsoku/>
-        <w:wordWrap/>
-        <w:overflowPunct/>
-        <w:topLinePunct w:val="0"/>
-        <w:autoSpaceDE/>
-        <w:autoSpaceDN/>
-        <w:bidi w:val="0"/>
-        <w:adjustRightInd/>
-        <w:snapToGrid/>
-        <w:spacing w:line="312" w:lineRule="auto"/>
-        <w:ind w:leftChars="0" w:right="0" w:rightChars="0"/>
-        <w:jc w:val="left"/>
-        <w:textAlignment w:val="auto"/>
-        <w:outlineLvl w:val="9"/>
-        <w:rPr>
-          <w:rFonts w:hint="default"/>
-          <w:sz w:val="24"/>
-          <w:szCs w:val="24"/>
-          <w:lang w:eastAsia="zh-CN"/>
-        </w:rPr>
-      </w:pPr>
-      <w:r>
-        <w:rPr>
-          <w:rFonts w:hint="default"/>
-          <w:sz w:val="24"/>
-          <w:szCs w:val="24"/>
-          <w:lang w:eastAsia="zh-CN"/>
-        </w:rPr>
-        <w:t xml:space="preserve">Ceph osd lspools </w:t>
-      </w:r>
-      <w:r>
-        <w:rPr>
-          <w:rFonts w:hint="default"/>
-          <w:sz w:val="24"/>
-          <w:szCs w:val="24"/>
-          <w:lang w:eastAsia="zh-CN"/>
-        </w:rPr>
-        <w:tab/>
-        <w:t/>
-      </w:r>
-      <w:r>
-        <w:rPr>
-          <w:rFonts w:hint="default"/>
-          <w:sz w:val="24"/>
-          <w:szCs w:val="24"/>
-          <w:lang w:eastAsia="zh-CN"/>
-        </w:rPr>
-        <w:tab/>
-        <w:t/>
-      </w:r>
-      <w:r>
-        <w:rPr>
-          <w:rFonts w:hint="default"/>
-          <w:sz w:val="24"/>
-          <w:szCs w:val="24"/>
-          <w:lang w:eastAsia="zh-CN"/>
-        </w:rPr>
-        <w:tab/>
-        <w:t/>
-      </w:r>
-      <w:r>
-        <w:rPr>
-          <w:rFonts w:hint="default"/>
-          <w:sz w:val="24"/>
-          <w:szCs w:val="24"/>
-          <w:lang w:eastAsia="zh-CN"/>
-        </w:rPr>
-        <w:tab/>
-        <w:t/>
-      </w:r>
-      <w:r>
-        <w:rPr>
-          <w:rFonts w:hint="default"/>
-          <w:sz w:val="24"/>
-          <w:szCs w:val="24"/>
-          <w:lang w:eastAsia="zh-CN"/>
-        </w:rPr>
-        <w:tab/>
-        <w:t>#查看存储池</w:t>
-      </w:r>
-    </w:p>
-    <w:p>
-      <w:pPr>
-        <w:keepNext w:val="0"/>
-        <w:keepLines w:val="0"/>
-        <w:pageBreakBefore w:val="0"/>
-        <w:widowControl w:val="0"/>
-        <w:numPr>
-          <w:numId w:val="0"/>
-        </w:numPr>
-        <w:kinsoku/>
-        <w:wordWrap/>
-        <w:overflowPunct/>
-        <w:topLinePunct w:val="0"/>
-        <w:autoSpaceDE/>
-        <w:autoSpaceDN/>
-        <w:bidi w:val="0"/>
-        <w:adjustRightInd/>
-        <w:snapToGrid/>
-        <w:spacing w:line="312" w:lineRule="auto"/>
-        <w:ind w:leftChars="0" w:right="0" w:rightChars="0"/>
-        <w:jc w:val="left"/>
-        <w:textAlignment w:val="auto"/>
-        <w:outlineLvl w:val="9"/>
-        <w:rPr>
-          <w:rFonts w:hint="default"/>
-          <w:sz w:val="24"/>
-          <w:szCs w:val="24"/>
-          <w:lang w:eastAsia="zh-CN"/>
-        </w:rPr>
-      </w:pPr>
-      <w:r>
-        <w:rPr>
-          <w:rFonts w:hint="default"/>
-          <w:sz w:val="24"/>
-          <w:szCs w:val="24"/>
-          <w:lang w:eastAsia="zh-CN"/>
-        </w:rPr>
-        <w:t>创建镜像，镜像可以在客户端映射为块设备</w:t>
       </w:r>
     </w:p>
     <w:p>
@@ -2418,16 +2112,7 @@
           <w:szCs w:val="24"/>
           <w:lang w:eastAsia="zh-CN"/>
         </w:rPr>
-        <w:t>rbd create rbd/image --image-feature layering --size 10G</w:t>
-      </w:r>
-      <w:r>
-        <w:rPr>
-          <w:rFonts w:hint="default"/>
-          <w:sz w:val="24"/>
-          <w:szCs w:val="24"/>
-          <w:lang w:eastAsia="zh-CN"/>
-        </w:rPr>
-        <w:t xml:space="preserve">  </w:t>
+        <w:t>Ceph  osd  tree查看各个节点的osd情况</w:t>
       </w:r>
     </w:p>
     <w:p>
@@ -2461,15 +2146,6 @@
           <w:lang w:eastAsia="zh-CN"/>
         </w:rPr>
       </w:pPr>
-      <w:r>
-        <w:rPr>
-          <w:rFonts w:hint="default"/>
-          <w:sz w:val="24"/>
-          <w:szCs w:val="24"/>
-          <w:lang w:eastAsia="zh-CN"/>
-        </w:rPr>
-        <w:t xml:space="preserve">                        #在rbd池中创建名字为image10G大小镜像                 </w:t>
-      </w:r>
     </w:p>
     <w:p>
       <w:pPr>
@@ -2502,24 +2178,6 @@
           <w:lang w:eastAsia="zh-CN"/>
         </w:rPr>
       </w:pPr>
-      <w:r>
-        <w:rPr>
-          <w:rFonts w:hint="default"/>
-          <w:sz w:val="24"/>
-          <w:szCs w:val="24"/>
-          <w:lang w:eastAsia="zh-CN"/>
-        </w:rPr>
-        <w:t>rbd list</w:t>
-      </w:r>
-      <w:r>
-        <w:rPr>
-          <w:rFonts w:hint="default"/>
-          <w:sz w:val="24"/>
-          <w:szCs w:val="24"/>
-          <w:lang w:eastAsia="zh-CN"/>
-        </w:rPr>
-        <w:t xml:space="preserve">                                 #查看池中镜像</w:t>
-      </w:r>
     </w:p>
     <w:p>
       <w:pPr>
@@ -2559,77 +2217,7 @@
           <w:szCs w:val="24"/>
           <w:lang w:eastAsia="zh-CN"/>
         </w:rPr>
-        <w:t>rbd info image</w:t>
-      </w:r>
-      <w:r>
-        <w:rPr>
-          <w:rFonts w:hint="default"/>
-          <w:sz w:val="24"/>
-          <w:szCs w:val="24"/>
-          <w:lang w:eastAsia="zh-CN"/>
-        </w:rPr>
-        <w:tab/>
-        <w:t/>
-      </w:r>
-      <w:r>
-        <w:rPr>
-          <w:rFonts w:hint="default"/>
-          <w:sz w:val="24"/>
-          <w:szCs w:val="24"/>
-          <w:lang w:eastAsia="zh-CN"/>
-        </w:rPr>
-        <w:tab/>
-        <w:t/>
-      </w:r>
-      <w:r>
-        <w:rPr>
-          <w:rFonts w:hint="default"/>
-          <w:sz w:val="24"/>
-          <w:szCs w:val="24"/>
-          <w:lang w:eastAsia="zh-CN"/>
-        </w:rPr>
-        <w:tab/>
-        <w:t/>
-      </w:r>
-      <w:r>
-        <w:rPr>
-          <w:rFonts w:hint="default"/>
-          <w:sz w:val="24"/>
-          <w:szCs w:val="24"/>
-          <w:lang w:eastAsia="zh-CN"/>
-        </w:rPr>
-        <w:tab/>
-        <w:t/>
-      </w:r>
-      <w:r>
-        <w:rPr>
-          <w:rFonts w:hint="default"/>
-          <w:sz w:val="24"/>
-          <w:szCs w:val="24"/>
-          <w:lang w:eastAsia="zh-CN"/>
-        </w:rPr>
-        <w:tab/>
-        <w:t/>
-      </w:r>
-      <w:r>
-        <w:rPr>
-          <w:rFonts w:hint="default"/>
-          <w:sz w:val="24"/>
-          <w:szCs w:val="24"/>
-          <w:lang w:eastAsia="zh-CN"/>
-        </w:rPr>
-        <w:tab/>
-        <w:t/>
-      </w:r>
-      <w:r>
-        <w:rPr>
-          <w:rFonts w:hint="default"/>
-          <w:sz w:val="24"/>
-          <w:szCs w:val="24"/>
-          <w:lang w:eastAsia="zh-CN"/>
-        </w:rPr>
-        <w:tab/>
-        <w:t xml:space="preserve">  #查看镜像信息</w:t>
+        <w:t>Ceph应用块存储</w:t>
       </w:r>
     </w:p>
     <w:p>
@@ -2668,21 +2256,64 @@
           <w:rFonts w:hint="default"/>
           <w:sz w:val="24"/>
           <w:szCs w:val="24"/>
-          <w:lang w:val="en-US" w:eastAsia="zh-CN"/>
-        </w:rPr>
-        <w:t>rbd map demo-image</w:t>
-      </w:r>
-      <w:r>
-        <w:rPr>
-          <w:rFonts w:hint="default"/>
-          <w:sz w:val="24"/>
-          <w:szCs w:val="24"/>
-          <w:lang w:eastAsia="zh-CN"/>
-        </w:rPr>
-        <w:t xml:space="preserve">                   #</w:t>
-      </w:r>
-      <w:bookmarkStart w:id="0" w:name="_GoBack"/>
-      <w:bookmarkEnd w:id="0"/>
+          <w:lang w:eastAsia="zh-CN"/>
+        </w:rPr>
+        <w:t xml:space="preserve">Ceph osd lspools </w:t>
+      </w:r>
+      <w:r>
+        <w:rPr>
+          <w:rFonts w:hint="default"/>
+          <w:sz w:val="24"/>
+          <w:szCs w:val="24"/>
+          <w:lang w:eastAsia="zh-CN"/>
+        </w:rPr>
+        <w:tab/>
+      </w:r>
+      <w:r>
+        <w:rPr>
+          <w:rFonts w:hint="default"/>
+          <w:sz w:val="24"/>
+          <w:szCs w:val="24"/>
+          <w:lang w:eastAsia="zh-CN"/>
+        </w:rPr>
+        <w:tab/>
+      </w:r>
+      <w:r>
+        <w:rPr>
+          <w:rFonts w:hint="default"/>
+          <w:sz w:val="24"/>
+          <w:szCs w:val="24"/>
+          <w:lang w:eastAsia="zh-CN"/>
+        </w:rPr>
+        <w:tab/>
+      </w:r>
+      <w:r>
+        <w:rPr>
+          <w:rFonts w:hint="default"/>
+          <w:sz w:val="24"/>
+          <w:szCs w:val="24"/>
+          <w:lang w:eastAsia="zh-CN"/>
+        </w:rPr>
+        <w:tab/>
+      </w:r>
+      <w:r>
+        <w:rPr>
+          <w:rFonts w:hint="default"/>
+          <w:sz w:val="24"/>
+          <w:szCs w:val="24"/>
+          <w:lang w:eastAsia="zh-CN"/>
+        </w:rPr>
+        <w:tab/>
+      </w:r>
+      <w:r>
+        <w:rPr>
+          <w:rFonts w:hint="default"/>
+          <w:sz w:val="24"/>
+          <w:szCs w:val="24"/>
+          <w:lang w:eastAsia="zh-CN"/>
+        </w:rPr>
+        <w:t>#查看存储池</w:t>
+      </w:r>
     </w:p>
     <w:p>
       <w:pPr>
@@ -2715,6 +2346,24 @@
           <w:lang w:eastAsia="zh-CN"/>
         </w:rPr>
       </w:pPr>
+      <w:r>
+        <w:rPr>
+          <w:rFonts w:hint="default"/>
+          <w:sz w:val="24"/>
+          <w:szCs w:val="24"/>
+          <w:lang w:eastAsia="zh-CN"/>
+        </w:rPr>
+        <w:t>1.</w:t>
+      </w:r>
+      <w:r>
+        <w:rPr>
+          <w:rFonts w:hint="default"/>
+          <w:sz w:val="24"/>
+          <w:szCs w:val="24"/>
+          <w:lang w:eastAsia="zh-CN"/>
+        </w:rPr>
+        <w:t>创建镜像，镜像可以在客户端映射为块设备</w:t>
+      </w:r>
     </w:p>
     <w:p>
       <w:pPr>
@@ -2723,6 +2372,1263 @@
         <w:pageBreakBefore w:val="0"/>
         <w:widowControl w:val="0"/>
         <w:numPr>
+          <w:ilvl w:val="0"/>
+          <w:numId w:val="0"/>
+        </w:numPr>
+        <w:kinsoku/>
+        <w:wordWrap/>
+        <w:overflowPunct/>
+        <w:topLinePunct w:val="0"/>
+        <w:autoSpaceDE/>
+        <w:autoSpaceDN/>
+        <w:bidi w:val="0"/>
+        <w:adjustRightInd/>
+        <w:snapToGrid/>
+        <w:spacing w:line="312" w:lineRule="auto"/>
+        <w:ind w:leftChars="0" w:right="0" w:rightChars="0"/>
+        <w:jc w:val="left"/>
+        <w:textAlignment w:val="auto"/>
+        <w:outlineLvl w:val="9"/>
+        <w:rPr>
+          <w:rFonts w:hint="default"/>
+          <w:sz w:val="24"/>
+          <w:szCs w:val="24"/>
+          <w:lang w:eastAsia="zh-CN"/>
+        </w:rPr>
+      </w:pPr>
+      <w:r>
+        <w:rPr>
+          <w:rFonts w:hint="default"/>
+          <w:sz w:val="24"/>
+          <w:szCs w:val="24"/>
+          <w:lang w:eastAsia="zh-CN"/>
+        </w:rPr>
+        <w:t xml:space="preserve">rbd create rbd/image --image-feature layering --size 10G  </w:t>
+      </w:r>
+    </w:p>
+    <w:p>
+      <w:pPr>
+        <w:keepNext w:val="0"/>
+        <w:keepLines w:val="0"/>
+        <w:pageBreakBefore w:val="0"/>
+        <w:widowControl w:val="0"/>
+        <w:numPr>
+          <w:ilvl w:val="0"/>
+          <w:numId w:val="0"/>
+        </w:numPr>
+        <w:kinsoku/>
+        <w:wordWrap/>
+        <w:overflowPunct/>
+        <w:topLinePunct w:val="0"/>
+        <w:autoSpaceDE/>
+        <w:autoSpaceDN/>
+        <w:bidi w:val="0"/>
+        <w:adjustRightInd/>
+        <w:snapToGrid/>
+        <w:spacing w:line="312" w:lineRule="auto"/>
+        <w:ind w:leftChars="0" w:right="0" w:rightChars="0"/>
+        <w:jc w:val="left"/>
+        <w:textAlignment w:val="auto"/>
+        <w:outlineLvl w:val="9"/>
+        <w:rPr>
+          <w:rFonts w:hint="default"/>
+          <w:sz w:val="24"/>
+          <w:szCs w:val="24"/>
+          <w:lang w:eastAsia="zh-CN"/>
+        </w:rPr>
+      </w:pPr>
+      <w:r>
+        <w:rPr>
+          <w:rFonts w:hint="default"/>
+          <w:sz w:val="24"/>
+          <w:szCs w:val="24"/>
+          <w:lang w:eastAsia="zh-CN"/>
+        </w:rPr>
+        <w:t xml:space="preserve">                        #在rbd池中创建名字为image10G大小镜像                 </w:t>
+      </w:r>
+    </w:p>
+    <w:p>
+      <w:pPr>
+        <w:keepNext w:val="0"/>
+        <w:keepLines w:val="0"/>
+        <w:pageBreakBefore w:val="0"/>
+        <w:widowControl w:val="0"/>
+        <w:numPr>
+          <w:ilvl w:val="0"/>
+          <w:numId w:val="0"/>
+        </w:numPr>
+        <w:kinsoku/>
+        <w:wordWrap/>
+        <w:overflowPunct/>
+        <w:topLinePunct w:val="0"/>
+        <w:autoSpaceDE/>
+        <w:autoSpaceDN/>
+        <w:bidi w:val="0"/>
+        <w:adjustRightInd/>
+        <w:snapToGrid/>
+        <w:spacing w:line="312" w:lineRule="auto"/>
+        <w:ind w:leftChars="0" w:right="0" w:rightChars="0"/>
+        <w:jc w:val="left"/>
+        <w:textAlignment w:val="auto"/>
+        <w:outlineLvl w:val="9"/>
+        <w:rPr>
+          <w:rFonts w:hint="default"/>
+          <w:sz w:val="24"/>
+          <w:szCs w:val="24"/>
+          <w:lang w:eastAsia="zh-CN"/>
+        </w:rPr>
+      </w:pPr>
+      <w:r>
+        <w:rPr>
+          <w:rFonts w:hint="default"/>
+          <w:sz w:val="24"/>
+          <w:szCs w:val="24"/>
+          <w:lang w:eastAsia="zh-CN"/>
+        </w:rPr>
+        <w:t>rbd list                                 #查看池中镜像</w:t>
+      </w:r>
+    </w:p>
+    <w:p>
+      <w:pPr>
+        <w:keepNext w:val="0"/>
+        <w:keepLines w:val="0"/>
+        <w:pageBreakBefore w:val="0"/>
+        <w:widowControl w:val="0"/>
+        <w:numPr>
+          <w:ilvl w:val="0"/>
+          <w:numId w:val="0"/>
+        </w:numPr>
+        <w:kinsoku/>
+        <w:wordWrap/>
+        <w:overflowPunct/>
+        <w:topLinePunct w:val="0"/>
+        <w:autoSpaceDE/>
+        <w:autoSpaceDN/>
+        <w:bidi w:val="0"/>
+        <w:adjustRightInd/>
+        <w:snapToGrid/>
+        <w:spacing w:line="312" w:lineRule="auto"/>
+        <w:ind w:leftChars="0" w:right="0" w:rightChars="0"/>
+        <w:jc w:val="left"/>
+        <w:textAlignment w:val="auto"/>
+        <w:outlineLvl w:val="9"/>
+        <w:rPr>
+          <w:rFonts w:hint="default"/>
+          <w:sz w:val="24"/>
+          <w:szCs w:val="24"/>
+          <w:lang w:eastAsia="zh-CN"/>
+        </w:rPr>
+      </w:pPr>
+      <w:r>
+        <w:rPr>
+          <w:rFonts w:hint="default"/>
+          <w:sz w:val="24"/>
+          <w:szCs w:val="24"/>
+          <w:lang w:eastAsia="zh-CN"/>
+        </w:rPr>
+        <w:t>rbd info image</w:t>
+      </w:r>
+      <w:r>
+        <w:rPr>
+          <w:rFonts w:hint="default"/>
+          <w:sz w:val="24"/>
+          <w:szCs w:val="24"/>
+          <w:lang w:eastAsia="zh-CN"/>
+        </w:rPr>
+        <w:tab/>
+      </w:r>
+      <w:r>
+        <w:rPr>
+          <w:rFonts w:hint="default"/>
+          <w:sz w:val="24"/>
+          <w:szCs w:val="24"/>
+          <w:lang w:eastAsia="zh-CN"/>
+        </w:rPr>
+        <w:tab/>
+      </w:r>
+      <w:r>
+        <w:rPr>
+          <w:rFonts w:hint="default"/>
+          <w:sz w:val="24"/>
+          <w:szCs w:val="24"/>
+          <w:lang w:eastAsia="zh-CN"/>
+        </w:rPr>
+        <w:tab/>
+      </w:r>
+      <w:r>
+        <w:rPr>
+          <w:rFonts w:hint="default"/>
+          <w:sz w:val="24"/>
+          <w:szCs w:val="24"/>
+          <w:lang w:eastAsia="zh-CN"/>
+        </w:rPr>
+        <w:tab/>
+      </w:r>
+      <w:r>
+        <w:rPr>
+          <w:rFonts w:hint="default"/>
+          <w:sz w:val="24"/>
+          <w:szCs w:val="24"/>
+          <w:lang w:eastAsia="zh-CN"/>
+        </w:rPr>
+        <w:tab/>
+      </w:r>
+      <w:r>
+        <w:rPr>
+          <w:rFonts w:hint="default"/>
+          <w:sz w:val="24"/>
+          <w:szCs w:val="24"/>
+          <w:lang w:eastAsia="zh-CN"/>
+        </w:rPr>
+        <w:tab/>
+      </w:r>
+      <w:r>
+        <w:rPr>
+          <w:rFonts w:hint="default"/>
+          <w:sz w:val="24"/>
+          <w:szCs w:val="24"/>
+          <w:lang w:eastAsia="zh-CN"/>
+        </w:rPr>
+        <w:tab/>
+      </w:r>
+      <w:r>
+        <w:rPr>
+          <w:rFonts w:hint="default"/>
+          <w:sz w:val="24"/>
+          <w:szCs w:val="24"/>
+          <w:lang w:eastAsia="zh-CN"/>
+        </w:rPr>
+        <w:t xml:space="preserve">  #查看镜像信息</w:t>
+      </w:r>
+    </w:p>
+    <w:p>
+      <w:pPr>
+        <w:keepNext w:val="0"/>
+        <w:keepLines w:val="0"/>
+        <w:pageBreakBefore w:val="0"/>
+        <w:widowControl w:val="0"/>
+        <w:numPr>
+          <w:ilvl w:val="0"/>
+          <w:numId w:val="0"/>
+        </w:numPr>
+        <w:kinsoku/>
+        <w:wordWrap/>
+        <w:overflowPunct/>
+        <w:topLinePunct w:val="0"/>
+        <w:autoSpaceDE/>
+        <w:autoSpaceDN/>
+        <w:bidi w:val="0"/>
+        <w:adjustRightInd/>
+        <w:snapToGrid/>
+        <w:spacing w:line="312" w:lineRule="auto"/>
+        <w:ind w:leftChars="0" w:right="0" w:rightChars="0"/>
+        <w:jc w:val="left"/>
+        <w:textAlignment w:val="auto"/>
+        <w:outlineLvl w:val="9"/>
+        <w:rPr>
+          <w:rFonts w:hint="default"/>
+          <w:sz w:val="24"/>
+          <w:szCs w:val="24"/>
+          <w:lang w:eastAsia="zh-CN"/>
+        </w:rPr>
+      </w:pPr>
+    </w:p>
+    <w:p>
+      <w:pPr>
+        <w:keepNext w:val="0"/>
+        <w:keepLines w:val="0"/>
+        <w:pageBreakBefore w:val="0"/>
+        <w:widowControl w:val="0"/>
+        <w:numPr>
+          <w:ilvl w:val="0"/>
+          <w:numId w:val="0"/>
+        </w:numPr>
+        <w:kinsoku/>
+        <w:wordWrap/>
+        <w:overflowPunct/>
+        <w:topLinePunct w:val="0"/>
+        <w:autoSpaceDE/>
+        <w:autoSpaceDN/>
+        <w:bidi w:val="0"/>
+        <w:adjustRightInd/>
+        <w:snapToGrid/>
+        <w:spacing w:line="312" w:lineRule="auto"/>
+        <w:ind w:leftChars="0" w:right="0" w:rightChars="0"/>
+        <w:jc w:val="left"/>
+        <w:textAlignment w:val="auto"/>
+        <w:outlineLvl w:val="9"/>
+        <w:rPr>
+          <w:rFonts w:hint="default"/>
+          <w:sz w:val="24"/>
+          <w:szCs w:val="24"/>
+          <w:lang w:eastAsia="zh-CN"/>
+        </w:rPr>
+      </w:pPr>
+      <w:r>
+        <w:rPr>
+          <w:rFonts w:hint="default"/>
+          <w:sz w:val="24"/>
+          <w:szCs w:val="24"/>
+          <w:lang w:eastAsia="zh-CN"/>
+        </w:rPr>
+        <w:t>rbd map image</w:t>
+      </w:r>
+      <w:r>
+        <w:rPr>
+          <w:rFonts w:hint="default"/>
+          <w:sz w:val="24"/>
+          <w:szCs w:val="24"/>
+          <w:lang w:eastAsia="zh-CN"/>
+        </w:rPr>
+        <w:t xml:space="preserve">                         #映射镜像到本地</w:t>
+      </w:r>
+    </w:p>
+    <w:p>
+      <w:pPr>
+        <w:keepNext w:val="0"/>
+        <w:keepLines w:val="0"/>
+        <w:pageBreakBefore w:val="0"/>
+        <w:widowControl w:val="0"/>
+        <w:numPr>
+          <w:ilvl w:val="0"/>
+          <w:numId w:val="0"/>
+        </w:numPr>
+        <w:kinsoku/>
+        <w:wordWrap/>
+        <w:overflowPunct/>
+        <w:topLinePunct w:val="0"/>
+        <w:autoSpaceDE/>
+        <w:autoSpaceDN/>
+        <w:bidi w:val="0"/>
+        <w:adjustRightInd/>
+        <w:snapToGrid/>
+        <w:spacing w:line="312" w:lineRule="auto"/>
+        <w:ind w:leftChars="0" w:right="0" w:rightChars="0"/>
+        <w:jc w:val="left"/>
+        <w:textAlignment w:val="auto"/>
+        <w:outlineLvl w:val="9"/>
+        <w:rPr>
+          <w:rFonts w:hint="default"/>
+          <w:sz w:val="24"/>
+          <w:szCs w:val="24"/>
+          <w:lang w:eastAsia="zh-CN"/>
+        </w:rPr>
+      </w:pPr>
+      <w:r>
+        <w:rPr>
+          <w:rFonts w:hint="default"/>
+          <w:sz w:val="24"/>
+          <w:szCs w:val="24"/>
+          <w:lang w:eastAsia="zh-CN"/>
+        </w:rPr>
+        <w:t>Lsblk</w:t>
+      </w:r>
+      <w:r>
+        <w:rPr>
+          <w:rFonts w:hint="default"/>
+          <w:sz w:val="24"/>
+          <w:szCs w:val="24"/>
+          <w:lang w:eastAsia="zh-CN"/>
+        </w:rPr>
+        <w:t xml:space="preserve">                                    #查看到块设备直接格式化挂载 使用</w:t>
+      </w:r>
+    </w:p>
+    <w:p>
+      <w:pPr>
+        <w:keepNext w:val="0"/>
+        <w:keepLines w:val="0"/>
+        <w:pageBreakBefore w:val="0"/>
+        <w:widowControl w:val="0"/>
+        <w:numPr>
+          <w:ilvl w:val="0"/>
+          <w:numId w:val="0"/>
+        </w:numPr>
+        <w:kinsoku/>
+        <w:wordWrap/>
+        <w:overflowPunct/>
+        <w:topLinePunct w:val="0"/>
+        <w:autoSpaceDE/>
+        <w:autoSpaceDN/>
+        <w:bidi w:val="0"/>
+        <w:adjustRightInd/>
+        <w:snapToGrid/>
+        <w:spacing w:line="312" w:lineRule="auto"/>
+        <w:ind w:leftChars="0" w:right="0" w:rightChars="0"/>
+        <w:jc w:val="left"/>
+        <w:textAlignment w:val="auto"/>
+        <w:outlineLvl w:val="9"/>
+        <w:rPr>
+          <w:rFonts w:hint="default"/>
+          <w:sz w:val="24"/>
+          <w:szCs w:val="24"/>
+          <w:lang w:eastAsia="zh-CN"/>
+        </w:rPr>
+      </w:pPr>
+    </w:p>
+    <w:p>
+      <w:pPr>
+        <w:keepNext w:val="0"/>
+        <w:keepLines w:val="0"/>
+        <w:pageBreakBefore w:val="0"/>
+        <w:widowControl w:val="0"/>
+        <w:numPr>
+          <w:ilvl w:val="0"/>
+          <w:numId w:val="3"/>
+        </w:numPr>
+        <w:kinsoku/>
+        <w:wordWrap/>
+        <w:overflowPunct/>
+        <w:topLinePunct w:val="0"/>
+        <w:autoSpaceDE/>
+        <w:autoSpaceDN/>
+        <w:bidi w:val="0"/>
+        <w:adjustRightInd/>
+        <w:snapToGrid/>
+        <w:spacing w:line="312" w:lineRule="auto"/>
+        <w:ind w:leftChars="0" w:right="0" w:rightChars="0"/>
+        <w:jc w:val="left"/>
+        <w:textAlignment w:val="auto"/>
+        <w:outlineLvl w:val="9"/>
+        <w:rPr>
+          <w:rFonts w:hint="default"/>
+          <w:sz w:val="24"/>
+          <w:szCs w:val="24"/>
+          <w:lang w:eastAsia="zh-CN"/>
+        </w:rPr>
+      </w:pPr>
+      <w:r>
+        <w:rPr>
+          <w:rFonts w:hint="default"/>
+          <w:sz w:val="24"/>
+          <w:szCs w:val="24"/>
+          <w:lang w:eastAsia="zh-CN"/>
+        </w:rPr>
+        <w:t>Ceph镜像快照</w:t>
+      </w:r>
+    </w:p>
+    <w:p>
+      <w:pPr>
+        <w:keepNext w:val="0"/>
+        <w:keepLines w:val="0"/>
+        <w:pageBreakBefore w:val="0"/>
+        <w:widowControl w:val="0"/>
+        <w:numPr>
+          <w:numId w:val="0"/>
+        </w:numPr>
+        <w:kinsoku/>
+        <w:wordWrap/>
+        <w:overflowPunct/>
+        <w:topLinePunct w:val="0"/>
+        <w:autoSpaceDE/>
+        <w:autoSpaceDN/>
+        <w:bidi w:val="0"/>
+        <w:adjustRightInd/>
+        <w:snapToGrid/>
+        <w:spacing w:line="312" w:lineRule="auto"/>
+        <w:ind w:right="0" w:rightChars="0"/>
+        <w:jc w:val="left"/>
+        <w:textAlignment w:val="auto"/>
+        <w:outlineLvl w:val="9"/>
+        <w:rPr>
+          <w:rFonts w:hint="default"/>
+          <w:sz w:val="24"/>
+          <w:szCs w:val="24"/>
+          <w:lang w:eastAsia="zh-CN"/>
+        </w:rPr>
+      </w:pPr>
+      <w:r>
+        <w:rPr>
+          <w:rFonts w:hint="default"/>
+          <w:sz w:val="24"/>
+          <w:szCs w:val="24"/>
+          <w:lang w:eastAsia="zh-CN"/>
+        </w:rPr>
+        <w:t>Rbd  snap  ls image           #查看镜像快照</w:t>
+      </w:r>
+    </w:p>
+    <w:p>
+      <w:pPr>
+        <w:keepNext w:val="0"/>
+        <w:keepLines w:val="0"/>
+        <w:pageBreakBefore w:val="0"/>
+        <w:widowControl w:val="0"/>
+        <w:numPr>
+          <w:numId w:val="0"/>
+        </w:numPr>
+        <w:kinsoku/>
+        <w:wordWrap/>
+        <w:overflowPunct/>
+        <w:topLinePunct w:val="0"/>
+        <w:autoSpaceDE/>
+        <w:autoSpaceDN/>
+        <w:bidi w:val="0"/>
+        <w:adjustRightInd/>
+        <w:snapToGrid/>
+        <w:spacing w:line="312" w:lineRule="auto"/>
+        <w:ind w:right="0" w:rightChars="0"/>
+        <w:jc w:val="left"/>
+        <w:textAlignment w:val="auto"/>
+        <w:outlineLvl w:val="9"/>
+        <w:rPr>
+          <w:rFonts w:hint="default"/>
+          <w:sz w:val="24"/>
+          <w:szCs w:val="24"/>
+          <w:lang w:eastAsia="zh-CN"/>
+        </w:rPr>
+      </w:pPr>
+      <w:r>
+        <w:rPr>
+          <w:rFonts w:hint="default"/>
+          <w:sz w:val="24"/>
+          <w:szCs w:val="24"/>
+          <w:lang w:eastAsia="zh-CN"/>
+        </w:rPr>
+        <w:t xml:space="preserve">Rbd  snap  create  image  --snap image-snap1  </w:t>
+      </w:r>
+    </w:p>
+    <w:p>
+      <w:pPr>
+        <w:keepNext w:val="0"/>
+        <w:keepLines w:val="0"/>
+        <w:pageBreakBefore w:val="0"/>
+        <w:widowControl w:val="0"/>
+        <w:numPr>
+          <w:numId w:val="0"/>
+        </w:numPr>
+        <w:kinsoku/>
+        <w:wordWrap/>
+        <w:overflowPunct/>
+        <w:topLinePunct w:val="0"/>
+        <w:autoSpaceDE/>
+        <w:autoSpaceDN/>
+        <w:bidi w:val="0"/>
+        <w:adjustRightInd/>
+        <w:snapToGrid/>
+        <w:spacing w:line="312" w:lineRule="auto"/>
+        <w:ind w:right="0" w:rightChars="0"/>
+        <w:jc w:val="left"/>
+        <w:textAlignment w:val="auto"/>
+        <w:outlineLvl w:val="9"/>
+        <w:rPr>
+          <w:rFonts w:hint="default"/>
+          <w:sz w:val="24"/>
+          <w:szCs w:val="24"/>
+          <w:lang w:eastAsia="zh-CN"/>
+        </w:rPr>
+      </w:pPr>
+      <w:r>
+        <w:rPr>
+          <w:rFonts w:hint="default"/>
+          <w:sz w:val="24"/>
+          <w:szCs w:val="24"/>
+          <w:lang w:eastAsia="zh-CN"/>
+        </w:rPr>
+        <w:t xml:space="preserve">             </w:t>
+      </w:r>
+      <w:r>
+        <w:rPr>
+          <w:rFonts w:hint="default"/>
+          <w:sz w:val="24"/>
+          <w:szCs w:val="24"/>
+          <w:lang w:eastAsia="zh-CN"/>
+        </w:rPr>
+        <w:tab/>
+        <w:t/>
+      </w:r>
+      <w:r>
+        <w:rPr>
+          <w:rFonts w:hint="default"/>
+          <w:sz w:val="24"/>
+          <w:szCs w:val="24"/>
+          <w:lang w:eastAsia="zh-CN"/>
+        </w:rPr>
+        <w:tab/>
+        <w:t/>
+      </w:r>
+      <w:r>
+        <w:rPr>
+          <w:rFonts w:hint="default"/>
+          <w:sz w:val="24"/>
+          <w:szCs w:val="24"/>
+          <w:lang w:eastAsia="zh-CN"/>
+        </w:rPr>
+        <w:tab/>
+        <w:t>#给image镜像创建一个快照名为image-snap1</w:t>
+      </w:r>
+    </w:p>
+    <w:p>
+      <w:pPr>
+        <w:keepNext w:val="0"/>
+        <w:keepLines w:val="0"/>
+        <w:pageBreakBefore w:val="0"/>
+        <w:widowControl w:val="0"/>
+        <w:numPr>
+          <w:numId w:val="0"/>
+        </w:numPr>
+        <w:kinsoku/>
+        <w:wordWrap/>
+        <w:overflowPunct/>
+        <w:topLinePunct w:val="0"/>
+        <w:autoSpaceDE/>
+        <w:autoSpaceDN/>
+        <w:bidi w:val="0"/>
+        <w:adjustRightInd/>
+        <w:snapToGrid/>
+        <w:spacing w:line="312" w:lineRule="auto"/>
+        <w:ind w:right="0" w:rightChars="0"/>
+        <w:jc w:val="left"/>
+        <w:textAlignment w:val="auto"/>
+        <w:outlineLvl w:val="9"/>
+        <w:rPr>
+          <w:rFonts w:hint="default"/>
+          <w:sz w:val="24"/>
+          <w:szCs w:val="24"/>
+          <w:lang w:eastAsia="zh-CN"/>
+        </w:rPr>
+      </w:pPr>
+      <w:r>
+        <w:rPr>
+          <w:rFonts w:hint="default"/>
+          <w:sz w:val="24"/>
+          <w:szCs w:val="24"/>
+          <w:lang w:eastAsia="zh-CN"/>
+        </w:rPr>
+        <w:t xml:space="preserve">Rbd  snap  rollback image  --snap  image-snap1   </w:t>
+      </w:r>
+    </w:p>
+    <w:p>
+      <w:pPr>
+        <w:keepNext w:val="0"/>
+        <w:keepLines w:val="0"/>
+        <w:pageBreakBefore w:val="0"/>
+        <w:widowControl w:val="0"/>
+        <w:numPr>
+          <w:numId w:val="0"/>
+        </w:numPr>
+        <w:kinsoku/>
+        <w:wordWrap/>
+        <w:overflowPunct/>
+        <w:topLinePunct w:val="0"/>
+        <w:autoSpaceDE/>
+        <w:autoSpaceDN/>
+        <w:bidi w:val="0"/>
+        <w:adjustRightInd/>
+        <w:snapToGrid/>
+        <w:spacing w:line="312" w:lineRule="auto"/>
+        <w:ind w:right="0" w:rightChars="0"/>
+        <w:jc w:val="left"/>
+        <w:textAlignment w:val="auto"/>
+        <w:outlineLvl w:val="9"/>
+        <w:rPr>
+          <w:rFonts w:hint="default"/>
+          <w:sz w:val="24"/>
+          <w:szCs w:val="24"/>
+          <w:lang w:eastAsia="zh-CN"/>
+        </w:rPr>
+      </w:pPr>
+      <w:r>
+        <w:rPr>
+          <w:rFonts w:hint="default"/>
+          <w:sz w:val="24"/>
+          <w:szCs w:val="24"/>
+          <w:lang w:eastAsia="zh-CN"/>
+        </w:rPr>
+        <w:t xml:space="preserve">                      #将image镜像还原到快照状态</w:t>
+      </w:r>
+    </w:p>
+    <w:p>
+      <w:pPr>
+        <w:keepNext w:val="0"/>
+        <w:keepLines w:val="0"/>
+        <w:pageBreakBefore w:val="0"/>
+        <w:widowControl w:val="0"/>
+        <w:numPr>
+          <w:numId w:val="0"/>
+        </w:numPr>
+        <w:kinsoku/>
+        <w:wordWrap/>
+        <w:overflowPunct/>
+        <w:topLinePunct w:val="0"/>
+        <w:autoSpaceDE/>
+        <w:autoSpaceDN/>
+        <w:bidi w:val="0"/>
+        <w:adjustRightInd/>
+        <w:snapToGrid/>
+        <w:spacing w:line="312" w:lineRule="auto"/>
+        <w:ind w:right="0" w:rightChars="0"/>
+        <w:jc w:val="left"/>
+        <w:textAlignment w:val="auto"/>
+        <w:outlineLvl w:val="9"/>
+        <w:rPr>
+          <w:rFonts w:hint="default"/>
+          <w:sz w:val="24"/>
+          <w:szCs w:val="24"/>
+          <w:lang w:eastAsia="zh-CN"/>
+        </w:rPr>
+      </w:pPr>
+    </w:p>
+    <w:p>
+      <w:pPr>
+        <w:keepNext w:val="0"/>
+        <w:keepLines w:val="0"/>
+        <w:pageBreakBefore w:val="0"/>
+        <w:widowControl w:val="0"/>
+        <w:numPr>
+          <w:ilvl w:val="0"/>
+          <w:numId w:val="3"/>
+        </w:numPr>
+        <w:kinsoku/>
+        <w:wordWrap/>
+        <w:overflowPunct/>
+        <w:topLinePunct w:val="0"/>
+        <w:autoSpaceDE/>
+        <w:autoSpaceDN/>
+        <w:bidi w:val="0"/>
+        <w:adjustRightInd/>
+        <w:snapToGrid/>
+        <w:spacing w:line="312" w:lineRule="auto"/>
+        <w:ind w:left="0" w:leftChars="0" w:right="0" w:rightChars="0"/>
+        <w:jc w:val="left"/>
+        <w:textAlignment w:val="auto"/>
+        <w:outlineLvl w:val="9"/>
+        <w:rPr>
+          <w:rFonts w:hint="default"/>
+          <w:sz w:val="24"/>
+          <w:szCs w:val="24"/>
+          <w:lang w:eastAsia="zh-CN"/>
+        </w:rPr>
+      </w:pPr>
+      <w:r>
+        <w:rPr>
+          <w:rFonts w:hint="default"/>
+          <w:sz w:val="24"/>
+          <w:szCs w:val="24"/>
+          <w:lang w:eastAsia="zh-CN"/>
+        </w:rPr>
+        <w:t>ceph镜像依据快照克隆</w:t>
+      </w:r>
+    </w:p>
+    <w:p>
+      <w:pPr>
+        <w:keepNext w:val="0"/>
+        <w:keepLines w:val="0"/>
+        <w:pageBreakBefore w:val="0"/>
+        <w:widowControl w:val="0"/>
+        <w:numPr>
+          <w:numId w:val="0"/>
+        </w:numPr>
+        <w:kinsoku/>
+        <w:wordWrap/>
+        <w:overflowPunct/>
+        <w:topLinePunct w:val="0"/>
+        <w:autoSpaceDE/>
+        <w:autoSpaceDN/>
+        <w:bidi w:val="0"/>
+        <w:adjustRightInd/>
+        <w:snapToGrid/>
+        <w:spacing w:line="312" w:lineRule="auto"/>
+        <w:ind w:right="0" w:rightChars="0"/>
+        <w:jc w:val="left"/>
+        <w:textAlignment w:val="auto"/>
+        <w:outlineLvl w:val="9"/>
+        <w:rPr>
+          <w:rFonts w:hint="default"/>
+          <w:sz w:val="24"/>
+          <w:szCs w:val="24"/>
+          <w:lang w:eastAsia="zh-CN"/>
+        </w:rPr>
+      </w:pPr>
+      <w:r>
+        <w:rPr>
+          <w:rFonts w:hint="default"/>
+          <w:sz w:val="24"/>
+          <w:szCs w:val="24"/>
+          <w:lang w:eastAsia="zh-CN"/>
+        </w:rPr>
+        <w:t>rbd  snap  protect image --snap image-snap1</w:t>
+      </w:r>
+    </w:p>
+    <w:p>
+      <w:pPr>
+        <w:keepNext w:val="0"/>
+        <w:keepLines w:val="0"/>
+        <w:pageBreakBefore w:val="0"/>
+        <w:widowControl w:val="0"/>
+        <w:numPr>
+          <w:numId w:val="0"/>
+        </w:numPr>
+        <w:kinsoku/>
+        <w:wordWrap/>
+        <w:overflowPunct/>
+        <w:topLinePunct w:val="0"/>
+        <w:autoSpaceDE/>
+        <w:autoSpaceDN/>
+        <w:bidi w:val="0"/>
+        <w:adjustRightInd/>
+        <w:snapToGrid/>
+        <w:spacing w:line="312" w:lineRule="auto"/>
+        <w:ind w:right="0" w:rightChars="0"/>
+        <w:jc w:val="left"/>
+        <w:textAlignment w:val="auto"/>
+        <w:outlineLvl w:val="9"/>
+        <w:rPr>
+          <w:rFonts w:hint="default"/>
+          <w:sz w:val="24"/>
+          <w:szCs w:val="24"/>
+          <w:lang w:eastAsia="zh-CN"/>
+        </w:rPr>
+      </w:pPr>
+      <w:r>
+        <w:rPr>
+          <w:rFonts w:hint="default"/>
+          <w:sz w:val="24"/>
+          <w:szCs w:val="24"/>
+          <w:lang w:eastAsia="zh-CN"/>
+        </w:rPr>
+        <w:t xml:space="preserve">                          #保护镜像快照</w:t>
+      </w:r>
+    </w:p>
+    <w:p>
+      <w:pPr>
+        <w:keepNext w:val="0"/>
+        <w:keepLines w:val="0"/>
+        <w:pageBreakBefore w:val="0"/>
+        <w:widowControl w:val="0"/>
+        <w:numPr>
+          <w:ilvl w:val="0"/>
+          <w:numId w:val="0"/>
+        </w:numPr>
+        <w:kinsoku/>
+        <w:wordWrap/>
+        <w:overflowPunct/>
+        <w:topLinePunct w:val="0"/>
+        <w:autoSpaceDE/>
+        <w:autoSpaceDN/>
+        <w:bidi w:val="0"/>
+        <w:adjustRightInd/>
+        <w:snapToGrid/>
+        <w:spacing w:line="312" w:lineRule="auto"/>
+        <w:ind w:right="0" w:rightChars="0"/>
+        <w:jc w:val="left"/>
+        <w:textAlignment w:val="auto"/>
+        <w:outlineLvl w:val="9"/>
+        <w:rPr>
+          <w:rFonts w:hint="default"/>
+          <w:sz w:val="24"/>
+          <w:szCs w:val="24"/>
+          <w:lang w:eastAsia="zh-CN"/>
+        </w:rPr>
+      </w:pPr>
+      <w:r>
+        <w:rPr>
+          <w:rFonts w:hint="default"/>
+          <w:sz w:val="24"/>
+          <w:szCs w:val="24"/>
+          <w:lang w:eastAsia="zh-CN"/>
+        </w:rPr>
+        <w:t xml:space="preserve">Rbd  clone  </w:t>
+      </w:r>
+      <w:r>
+        <w:rPr>
+          <w:rFonts w:hint="default"/>
+          <w:sz w:val="24"/>
+          <w:szCs w:val="24"/>
+          <w:lang w:eastAsia="zh-CN"/>
+        </w:rPr>
+        <w:t>image --snap image-snap1 image-clone --image-feature layering</w:t>
+      </w:r>
+      <w:r>
+        <w:rPr>
+          <w:rFonts w:hint="default"/>
+          <w:sz w:val="24"/>
+          <w:szCs w:val="24"/>
+          <w:lang w:eastAsia="zh-CN"/>
+        </w:rPr>
+        <w:t xml:space="preserve">                          </w:t>
+      </w:r>
+    </w:p>
+    <w:p>
+      <w:pPr>
+        <w:keepNext w:val="0"/>
+        <w:keepLines w:val="0"/>
+        <w:pageBreakBefore w:val="0"/>
+        <w:widowControl w:val="0"/>
+        <w:numPr>
+          <w:ilvl w:val="0"/>
+          <w:numId w:val="0"/>
+        </w:numPr>
+        <w:kinsoku/>
+        <w:wordWrap/>
+        <w:overflowPunct/>
+        <w:topLinePunct w:val="0"/>
+        <w:autoSpaceDE/>
+        <w:autoSpaceDN/>
+        <w:bidi w:val="0"/>
+        <w:adjustRightInd/>
+        <w:snapToGrid/>
+        <w:spacing w:line="312" w:lineRule="auto"/>
+        <w:ind w:right="0" w:rightChars="0"/>
+        <w:jc w:val="left"/>
+        <w:textAlignment w:val="auto"/>
+        <w:outlineLvl w:val="9"/>
+        <w:rPr>
+          <w:rFonts w:hint="default"/>
+          <w:sz w:val="24"/>
+          <w:szCs w:val="24"/>
+          <w:lang w:eastAsia="zh-CN"/>
+        </w:rPr>
+      </w:pPr>
+      <w:r>
+        <w:rPr>
+          <w:rFonts w:hint="default"/>
+          <w:sz w:val="24"/>
+          <w:szCs w:val="24"/>
+          <w:lang w:eastAsia="zh-CN"/>
+        </w:rPr>
+        <w:t xml:space="preserve"> </w:t>
+      </w:r>
+      <w:r>
+        <w:rPr>
+          <w:rFonts w:hint="default"/>
+          <w:sz w:val="24"/>
+          <w:szCs w:val="24"/>
+          <w:lang w:eastAsia="zh-CN"/>
+        </w:rPr>
+        <w:tab/>
+        <w:t/>
+      </w:r>
+      <w:r>
+        <w:rPr>
+          <w:rFonts w:hint="default"/>
+          <w:sz w:val="24"/>
+          <w:szCs w:val="24"/>
+          <w:lang w:eastAsia="zh-CN"/>
+        </w:rPr>
+        <w:tab/>
+        <w:t/>
+      </w:r>
+      <w:r>
+        <w:rPr>
+          <w:rFonts w:hint="default"/>
+          <w:sz w:val="24"/>
+          <w:szCs w:val="24"/>
+          <w:lang w:eastAsia="zh-CN"/>
+        </w:rPr>
+        <w:tab/>
+        <w:t xml:space="preserve">                 </w:t>
+      </w:r>
+      <w:r>
+        <w:rPr>
+          <w:rFonts w:hint="default"/>
+          <w:sz w:val="24"/>
+          <w:szCs w:val="24"/>
+          <w:lang w:eastAsia="zh-CN"/>
+        </w:rPr>
+        <w:tab/>
+        <w:t>#使用image-snap1快照克隆一个新的镜像</w:t>
+      </w:r>
+    </w:p>
+    <w:p>
+      <w:pPr>
+        <w:keepNext w:val="0"/>
+        <w:keepLines w:val="0"/>
+        <w:pageBreakBefore w:val="0"/>
+        <w:widowControl w:val="0"/>
+        <w:numPr>
+          <w:ilvl w:val="0"/>
+          <w:numId w:val="0"/>
+        </w:numPr>
+        <w:kinsoku/>
+        <w:wordWrap/>
+        <w:overflowPunct/>
+        <w:topLinePunct w:val="0"/>
+        <w:autoSpaceDE/>
+        <w:autoSpaceDN/>
+        <w:bidi w:val="0"/>
+        <w:adjustRightInd/>
+        <w:snapToGrid/>
+        <w:spacing w:line="312" w:lineRule="auto"/>
+        <w:ind w:right="0" w:rightChars="0"/>
+        <w:jc w:val="left"/>
+        <w:textAlignment w:val="auto"/>
+        <w:outlineLvl w:val="9"/>
+        <w:rPr>
+          <w:rFonts w:hint="default"/>
+          <w:sz w:val="24"/>
+          <w:szCs w:val="24"/>
+          <w:lang w:eastAsia="zh-CN"/>
+        </w:rPr>
+      </w:pPr>
+      <w:r>
+        <w:rPr>
+          <w:rFonts w:hint="default"/>
+          <w:sz w:val="24"/>
+          <w:szCs w:val="24"/>
+          <w:lang w:eastAsia="zh-CN"/>
+        </w:rPr>
+        <w:t>Rbd  list                     #查看新镜像</w:t>
+      </w:r>
+    </w:p>
+    <w:p>
+      <w:pPr>
+        <w:keepNext w:val="0"/>
+        <w:keepLines w:val="0"/>
+        <w:pageBreakBefore w:val="0"/>
+        <w:widowControl w:val="0"/>
+        <w:numPr>
+          <w:numId w:val="0"/>
+        </w:numPr>
+        <w:kinsoku/>
+        <w:wordWrap/>
+        <w:overflowPunct/>
+        <w:topLinePunct w:val="0"/>
+        <w:autoSpaceDE/>
+        <w:autoSpaceDN/>
+        <w:bidi w:val="0"/>
+        <w:adjustRightInd/>
+        <w:snapToGrid/>
+        <w:spacing w:line="312" w:lineRule="auto"/>
+        <w:ind w:right="0" w:rightChars="0"/>
+        <w:jc w:val="left"/>
+        <w:textAlignment w:val="auto"/>
+        <w:outlineLvl w:val="9"/>
+        <w:rPr>
+          <w:rFonts w:hint="default"/>
+          <w:sz w:val="24"/>
+          <w:szCs w:val="24"/>
+          <w:lang w:eastAsia="zh-CN"/>
+        </w:rPr>
+      </w:pPr>
+    </w:p>
+    <w:p>
+      <w:pPr>
+        <w:keepNext w:val="0"/>
+        <w:keepLines w:val="0"/>
+        <w:pageBreakBefore w:val="0"/>
+        <w:widowControl w:val="0"/>
+        <w:numPr>
+          <w:ilvl w:val="0"/>
+          <w:numId w:val="3"/>
+        </w:numPr>
+        <w:kinsoku/>
+        <w:wordWrap/>
+        <w:overflowPunct/>
+        <w:topLinePunct w:val="0"/>
+        <w:autoSpaceDE/>
+        <w:autoSpaceDN/>
+        <w:bidi w:val="0"/>
+        <w:adjustRightInd/>
+        <w:snapToGrid/>
+        <w:spacing w:line="312" w:lineRule="auto"/>
+        <w:ind w:left="0" w:leftChars="0" w:right="0" w:rightChars="0"/>
+        <w:jc w:val="left"/>
+        <w:textAlignment w:val="auto"/>
+        <w:outlineLvl w:val="9"/>
+        <w:rPr>
+          <w:rFonts w:hint="default"/>
+          <w:sz w:val="24"/>
+          <w:szCs w:val="24"/>
+          <w:lang w:eastAsia="zh-CN"/>
+        </w:rPr>
+      </w:pPr>
+      <w:r>
+        <w:rPr>
+          <w:rFonts w:hint="default"/>
+          <w:sz w:val="24"/>
+          <w:szCs w:val="24"/>
+          <w:lang w:eastAsia="zh-CN"/>
+        </w:rPr>
+        <w:t>ceph解除映射与删除操作</w:t>
+      </w:r>
+    </w:p>
+    <w:p>
+      <w:pPr>
+        <w:keepNext w:val="0"/>
+        <w:keepLines w:val="0"/>
+        <w:pageBreakBefore w:val="0"/>
+        <w:widowControl w:val="0"/>
+        <w:numPr>
+          <w:numId w:val="0"/>
+        </w:numPr>
+        <w:kinsoku/>
+        <w:wordWrap/>
+        <w:overflowPunct/>
+        <w:topLinePunct w:val="0"/>
+        <w:autoSpaceDE/>
+        <w:autoSpaceDN/>
+        <w:bidi w:val="0"/>
+        <w:adjustRightInd/>
+        <w:snapToGrid/>
+        <w:spacing w:line="312" w:lineRule="auto"/>
+        <w:ind w:right="0" w:rightChars="0"/>
+        <w:jc w:val="left"/>
+        <w:textAlignment w:val="auto"/>
+        <w:outlineLvl w:val="9"/>
+        <w:rPr>
+          <w:rFonts w:hint="default"/>
+          <w:sz w:val="24"/>
+          <w:szCs w:val="24"/>
+          <w:lang w:eastAsia="zh-CN"/>
+        </w:rPr>
+      </w:pPr>
+      <w:r>
+        <w:rPr>
+          <w:rFonts w:hint="default"/>
+          <w:sz w:val="24"/>
+          <w:szCs w:val="24"/>
+          <w:lang w:eastAsia="zh-CN"/>
+        </w:rPr>
+        <w:t>卸载挂载</w:t>
+      </w:r>
+    </w:p>
+    <w:p>
+      <w:pPr>
+        <w:keepNext w:val="0"/>
+        <w:keepLines w:val="0"/>
+        <w:pageBreakBefore w:val="0"/>
+        <w:widowControl w:val="0"/>
+        <w:numPr>
+          <w:numId w:val="0"/>
+        </w:numPr>
+        <w:kinsoku/>
+        <w:wordWrap/>
+        <w:overflowPunct/>
+        <w:topLinePunct w:val="0"/>
+        <w:autoSpaceDE/>
+        <w:autoSpaceDN/>
+        <w:bidi w:val="0"/>
+        <w:adjustRightInd/>
+        <w:snapToGrid/>
+        <w:spacing w:line="312" w:lineRule="auto"/>
+        <w:ind w:right="0" w:rightChars="0"/>
+        <w:jc w:val="left"/>
+        <w:textAlignment w:val="auto"/>
+        <w:outlineLvl w:val="9"/>
+        <w:rPr>
+          <w:rFonts w:hint="default"/>
+          <w:sz w:val="24"/>
+          <w:szCs w:val="24"/>
+          <w:lang w:eastAsia="zh-CN"/>
+        </w:rPr>
+      </w:pPr>
+      <w:r>
+        <w:rPr>
+          <w:rFonts w:hint="default"/>
+          <w:sz w:val="24"/>
+          <w:szCs w:val="24"/>
+          <w:lang w:eastAsia="zh-CN"/>
+        </w:rPr>
+        <w:t xml:space="preserve">Rbd snap rm image --snap image-snap  </w:t>
+      </w:r>
+    </w:p>
+    <w:p>
+      <w:pPr>
+        <w:keepNext w:val="0"/>
+        <w:keepLines w:val="0"/>
+        <w:pageBreakBefore w:val="0"/>
+        <w:widowControl w:val="0"/>
+        <w:numPr>
+          <w:numId w:val="0"/>
+        </w:numPr>
+        <w:kinsoku/>
+        <w:wordWrap/>
+        <w:overflowPunct/>
+        <w:topLinePunct w:val="0"/>
+        <w:autoSpaceDE/>
+        <w:autoSpaceDN/>
+        <w:bidi w:val="0"/>
+        <w:adjustRightInd/>
+        <w:snapToGrid/>
+        <w:spacing w:line="312" w:lineRule="auto"/>
+        <w:ind w:right="0" w:rightChars="0"/>
+        <w:jc w:val="left"/>
+        <w:textAlignment w:val="auto"/>
+        <w:outlineLvl w:val="9"/>
+        <w:rPr>
+          <w:rFonts w:hint="default"/>
+          <w:sz w:val="24"/>
+          <w:szCs w:val="24"/>
+          <w:lang w:eastAsia="zh-CN"/>
+        </w:rPr>
+      </w:pPr>
+      <w:r>
+        <w:rPr>
+          <w:rFonts w:hint="default"/>
+          <w:sz w:val="24"/>
+          <w:szCs w:val="24"/>
+          <w:lang w:eastAsia="zh-CN"/>
+        </w:rPr>
+        <w:t xml:space="preserve">                   #删除image镜像中的</w:t>
+      </w:r>
+      <w:r>
+        <w:rPr>
+          <w:rFonts w:hint="default"/>
+          <w:sz w:val="24"/>
+          <w:szCs w:val="24"/>
+          <w:lang w:eastAsia="zh-CN"/>
+        </w:rPr>
+        <w:t xml:space="preserve"> image-snap</w:t>
+      </w:r>
+      <w:r>
+        <w:rPr>
+          <w:rFonts w:hint="default"/>
+          <w:sz w:val="24"/>
+          <w:szCs w:val="24"/>
+          <w:lang w:eastAsia="zh-CN"/>
+        </w:rPr>
+        <w:t>的快照</w:t>
+      </w:r>
+    </w:p>
+    <w:p>
+      <w:pPr>
+        <w:keepNext w:val="0"/>
+        <w:keepLines w:val="0"/>
+        <w:pageBreakBefore w:val="0"/>
+        <w:widowControl w:val="0"/>
+        <w:numPr>
+          <w:numId w:val="0"/>
+        </w:numPr>
+        <w:kinsoku/>
+        <w:wordWrap/>
+        <w:overflowPunct/>
+        <w:topLinePunct w:val="0"/>
+        <w:autoSpaceDE/>
+        <w:autoSpaceDN/>
+        <w:bidi w:val="0"/>
+        <w:adjustRightInd/>
+        <w:snapToGrid/>
+        <w:spacing w:line="312" w:lineRule="auto"/>
+        <w:ind w:right="0" w:rightChars="0"/>
+        <w:jc w:val="left"/>
+        <w:textAlignment w:val="auto"/>
+        <w:outlineLvl w:val="9"/>
+        <w:rPr>
+          <w:rFonts w:hint="default"/>
+          <w:sz w:val="24"/>
+          <w:szCs w:val="24"/>
+          <w:lang w:eastAsia="zh-CN"/>
+        </w:rPr>
+      </w:pPr>
+      <w:r>
+        <w:rPr>
+          <w:rFonts w:hint="default"/>
+          <w:sz w:val="24"/>
+          <w:szCs w:val="24"/>
+          <w:lang w:eastAsia="zh-CN"/>
+        </w:rPr>
+        <w:t>Rbd rm image       #删除名为image的镜像</w:t>
+      </w:r>
+      <w:bookmarkStart w:id="0" w:name="_GoBack"/>
+      <w:bookmarkEnd w:id="0"/>
+    </w:p>
+    <w:p>
+      <w:pPr>
+        <w:keepNext w:val="0"/>
+        <w:keepLines w:val="0"/>
+        <w:pageBreakBefore w:val="0"/>
+        <w:widowControl w:val="0"/>
+        <w:numPr>
+          <w:ilvl w:val="0"/>
           <w:numId w:val="0"/>
         </w:numPr>
         <w:kinsoku/>
@@ -2898,11 +3804,26 @@
       <w:lvlJc w:val="left"/>
     </w:lvl>
   </w:abstractNum>
+  <w:abstractNum w:abstractNumId="1532394056">
+    <w:nsid w:val="5B567A48"/>
+    <w:multiLevelType w:val="singleLevel"/>
+    <w:tmpl w:val="5B567A48"/>
+    <w:lvl w:ilvl="0" w:tentative="1">
+      <w:start w:val="2"/>
+      <w:numFmt w:val="decimal"/>
+      <w:suff w:val="nothing"/>
+      <w:lvlText w:val="%1."/>
+      <w:lvlJc w:val="left"/>
+    </w:lvl>
+  </w:abstractNum>
   <w:num w:numId="1">
     <w:abstractNumId w:val="1532348176"/>
   </w:num>
   <w:num w:numId="2">
     <w:abstractNumId w:val="1532349597"/>
+  </w:num>
+  <w:num w:numId="3">
+    <w:abstractNumId w:val="1532394056"/>
   </w:num>
 </w:numbering>
 </file>
